--- a/Registos de Auditoria/RRDR_DRD001.docx
+++ b/Registos de Auditoria/RRDR_DRD001.docx
@@ -244,8 +244,10 @@
                 <w:rFonts w:cstheme="minorHAnsi"/>
                 <w:color w:val="000000" w:themeColor="text1"/>
               </w:rPr>
-              <w:t>2018-03-14</w:t>
-            </w:r>
+              <w:t>2018-03-21</w:t>
+            </w:r>
+            <w:bookmarkStart w:id="0" w:name="_GoBack"/>
+            <w:bookmarkEnd w:id="0"/>
           </w:p>
           <w:p>
             <w:pPr>
@@ -491,7 +493,7 @@
                 </w:ffData>
               </w:fldChar>
             </w:r>
-            <w:bookmarkStart w:id="0" w:name="Marcar3"/>
+            <w:bookmarkStart w:id="1" w:name="Marcar3"/>
             <w:r>
               <w:rPr>
                 <w:color w:val="000000" w:themeColor="text1"/>
@@ -507,9 +509,15 @@
               <w:rPr>
                 <w:color w:val="000000" w:themeColor="text1"/>
               </w:rPr>
+              <w:fldChar w:fldCharType="separate"/>
+            </w:r>
+            <w:r>
+              <w:rPr>
+                <w:color w:val="000000" w:themeColor="text1"/>
+              </w:rPr>
               <w:fldChar w:fldCharType="end"/>
             </w:r>
-            <w:bookmarkEnd w:id="0"/>
+            <w:bookmarkEnd w:id="1"/>
             <w:r>
               <w:rPr>
                 <w:color w:val="000000" w:themeColor="text1"/>
@@ -554,6 +562,12 @@
               <w:rPr>
                 <w:color w:val="000000" w:themeColor="text1"/>
               </w:rPr>
+              <w:fldChar w:fldCharType="separate"/>
+            </w:r>
+            <w:r>
+              <w:rPr>
+                <w:color w:val="000000" w:themeColor="text1"/>
+              </w:rPr>
               <w:fldChar w:fldCharType="end"/>
             </w:r>
             <w:r>
@@ -586,7 +600,7 @@
                 </w:ffData>
               </w:fldChar>
             </w:r>
-            <w:bookmarkStart w:id="1" w:name="Marcar2"/>
+            <w:bookmarkStart w:id="2" w:name="Marcar2"/>
             <w:r>
               <w:rPr>
                 <w:color w:val="000000" w:themeColor="text1"/>
@@ -610,7 +624,7 @@
               </w:rPr>
               <w:fldChar w:fldCharType="end"/>
             </w:r>
-            <w:bookmarkEnd w:id="1"/>
+            <w:bookmarkEnd w:id="2"/>
             <w:r>
               <w:rPr>
                 <w:color w:val="000000" w:themeColor="text1"/>
@@ -886,8 +900,6 @@
               </w:rPr>
               <w:t>N/A</w:t>
             </w:r>
-            <w:bookmarkStart w:id="2" w:name="_GoBack"/>
-            <w:bookmarkEnd w:id="2"/>
           </w:p>
         </w:tc>
       </w:tr>
@@ -2729,6 +2741,12 @@
               <w:rPr>
                 <w:color w:val="000000" w:themeColor="text1"/>
               </w:rPr>
+            </w:r>
+            <w:r>
+              <w:rPr>
+                <w:color w:val="000000" w:themeColor="text1"/>
+              </w:rPr>
+              <w:fldChar w:fldCharType="separate"/>
             </w:r>
             <w:r>
               <w:rPr>
